--- a/docs/raceCarArd.docx
+++ b/docs/raceCarArd.docx
@@ -15,6 +15,7 @@
           <w:u w:val="single"/>
         </w:rPr>
       </w:pPr>
+      <w:proofErr w:type="spellStart"/>
       <w:r>
         <w:rPr>
           <w:b/>
@@ -25,6 +26,7 @@
         </w:rPr>
         <w:t>raceCarArd</w:t>
       </w:r>
+      <w:proofErr w:type="spellEnd"/>
     </w:p>
     <w:p>
       <w:pPr>
@@ -38,15 +40,18 @@
           <w:u w:val="single"/>
         </w:rPr>
       </w:pPr>
-    </w:p>
-    <w:p>
-      <w:pPr>
-        <w:spacing w:after="0"/>
-        <w:rPr>
-          <w:b/>
-          <w:bCs/>
-          <w:sz w:val="28"/>
-          <w:szCs w:val="28"/>
+      <w:bookmarkStart w:id="0" w:name="_GoBack"/>
+    </w:p>
+    <w:bookmarkEnd w:id="0"/>
+    <w:p>
+      <w:pPr>
+        <w:spacing w:after="0"/>
+        <w:jc w:val="center"/>
+        <w:rPr>
+          <w:b/>
+          <w:bCs/>
+          <w:sz w:val="40"/>
+          <w:szCs w:val="40"/>
           <w:u w:val="single"/>
         </w:rPr>
       </w:pPr>
@@ -54,9 +59,79 @@
         <w:rPr>
           <w:b/>
           <w:bCs/>
-          <w:sz w:val="28"/>
-          <w:szCs w:val="28"/>
+          <w:noProof/>
+          <w:sz w:val="40"/>
+          <w:szCs w:val="40"/>
           <w:u w:val="single"/>
+        </w:rPr>
+        <w:drawing>
+          <wp:inline distT="0" distB="0" distL="0" distR="0" wp14:anchorId="1988A913" wp14:editId="6EF44A55">
+            <wp:extent cx="5273675" cy="3094355"/>
+            <wp:effectExtent l="0" t="0" r="3175" b="0"/>
+            <wp:docPr id="1" name="תמונה 1"/>
+            <wp:cNvGraphicFramePr>
+              <a:graphicFrameLocks xmlns:a="http://schemas.openxmlformats.org/drawingml/2006/main" noChangeAspect="1"/>
+            </wp:cNvGraphicFramePr>
+            <a:graphic xmlns:a="http://schemas.openxmlformats.org/drawingml/2006/main">
+              <a:graphicData uri="http://schemas.openxmlformats.org/drawingml/2006/picture">
+                <pic:pic xmlns:pic="http://schemas.openxmlformats.org/drawingml/2006/picture">
+                  <pic:nvPicPr>
+                    <pic:cNvPr id="0" name="Picture 1"/>
+                    <pic:cNvPicPr>
+                      <a:picLocks noChangeAspect="1" noChangeArrowheads="1"/>
+                    </pic:cNvPicPr>
+                  </pic:nvPicPr>
+                  <pic:blipFill>
+                    <a:blip r:embed="rId4">
+                      <a:extLst>
+                        <a:ext uri="{28A0092B-C50C-407E-A947-70E740481C1C}">
+                          <a14:useLocalDpi xmlns:a14="http://schemas.microsoft.com/office/drawing/2010/main" val="0"/>
+                        </a:ext>
+                      </a:extLst>
+                    </a:blip>
+                    <a:srcRect/>
+                    <a:stretch>
+                      <a:fillRect/>
+                    </a:stretch>
+                  </pic:blipFill>
+                  <pic:spPr bwMode="auto">
+                    <a:xfrm>
+                      <a:off x="0" y="0"/>
+                      <a:ext cx="5273675" cy="3094355"/>
+                    </a:xfrm>
+                    <a:prstGeom prst="rect">
+                      <a:avLst/>
+                    </a:prstGeom>
+                    <a:noFill/>
+                    <a:ln>
+                      <a:noFill/>
+                    </a:ln>
+                  </pic:spPr>
+                </pic:pic>
+              </a:graphicData>
+            </a:graphic>
+          </wp:inline>
+        </w:drawing>
+      </w:r>
+    </w:p>
+    <w:p>
+      <w:pPr>
+        <w:spacing w:after="0"/>
+        <w:rPr>
+          <w:b/>
+          <w:bCs/>
+          <w:sz w:val="28"/>
+          <w:szCs w:val="28"/>
+          <w:u w:val="single"/>
+        </w:rPr>
+      </w:pPr>
+      <w:r>
+        <w:rPr>
+          <w:b/>
+          <w:bCs/>
+          <w:sz w:val="28"/>
+          <w:szCs w:val="28"/>
+          <w:u w:val="single"/>
           <w:rtl/>
         </w:rPr>
         <w:t>תיאור המחלקה:</w:t>
@@ -73,21 +148,55 @@
           <w:rFonts w:hint="cs"/>
           <w:rtl/>
         </w:rPr>
-        <w:t xml:space="preserve">המחלקה שעוטפת את את </w:t>
-      </w:r>
-      <w:r>
-        <w:rPr>
-          <w:rFonts w:hint="cs"/>
-          <w:rtl/>
-        </w:rPr>
-        <w:t xml:space="preserve">המנוע וההיגוי </w:t>
-      </w:r>
-      <w:r>
-        <w:rPr>
-          <w:rFonts w:hint="cs"/>
-          <w:rtl/>
-        </w:rPr>
-        <w:t>ברמת הארדואינו, מספקת ממשק לתקשורת בין המחשב לארדויאנו.</w:t>
+        <w:t xml:space="preserve">המחלקה שעוטפת את </w:t>
+      </w:r>
+      <w:proofErr w:type="spellStart"/>
+      <w:r>
+        <w:rPr>
+          <w:rFonts w:hint="cs"/>
+          <w:rtl/>
+        </w:rPr>
+        <w:t>את</w:t>
+      </w:r>
+      <w:proofErr w:type="spellEnd"/>
+      <w:r>
+        <w:rPr>
+          <w:rFonts w:hint="cs"/>
+          <w:rtl/>
+        </w:rPr>
+        <w:t xml:space="preserve"> המנוע וההיגוי ברמת </w:t>
+      </w:r>
+      <w:proofErr w:type="spellStart"/>
+      <w:r>
+        <w:rPr>
+          <w:rFonts w:hint="cs"/>
+          <w:rtl/>
+        </w:rPr>
+        <w:t>הארדואינו</w:t>
+      </w:r>
+      <w:proofErr w:type="spellEnd"/>
+      <w:r>
+        <w:rPr>
+          <w:rFonts w:hint="cs"/>
+          <w:rtl/>
+        </w:rPr>
+        <w:t xml:space="preserve">, מספקת ממשק לתקשורת בין המחשב </w:t>
+      </w:r>
+      <w:proofErr w:type="spellStart"/>
+      <w:r>
+        <w:rPr>
+          <w:rFonts w:hint="cs"/>
+          <w:rtl/>
+        </w:rPr>
+        <w:t>לארדויאנו</w:t>
+      </w:r>
+      <w:proofErr w:type="spellEnd"/>
+      <w:r>
+        <w:rPr>
+          <w:rFonts w:hint="cs"/>
+          <w:rtl/>
+        </w:rPr>
+        <w:t>.</w:t>
       </w:r>
     </w:p>
     <w:p>
@@ -149,11 +258,6 @@
       </w:r>
     </w:p>
     <w:p>
-      <w:pPr>
-        <w:rPr>
-          <w:rFonts w:hint="cs"/>
-        </w:rPr>
-      </w:pPr>
       <w:r>
         <w:t xml:space="preserve">Angle </w:t>
       </w:r>
@@ -229,14 +333,21 @@
       <w:r>
         <w:t xml:space="preserve">     </w:t>
       </w:r>
+      <w:proofErr w:type="spellStart"/>
+      <w:proofErr w:type="gramStart"/>
       <w:r>
         <w:t>void</w:t>
       </w:r>
       <w:r>
         <w:t>setup</w:t>
       </w:r>
-      <w:r>
-        <w:t>() ;</w:t>
+      <w:proofErr w:type="spellEnd"/>
+      <w:r>
+        <w:t>(</w:t>
+      </w:r>
+      <w:proofErr w:type="gramEnd"/>
+      <w:r>
+        <w:t>) ;</w:t>
       </w:r>
     </w:p>
     <w:p>
@@ -265,7 +376,6 @@
       <w:pPr>
         <w:spacing w:after="0"/>
         <w:rPr>
-          <w:rFonts w:hint="cs"/>
           <w:sz w:val="28"/>
           <w:szCs w:val="28"/>
           <w:rtl/>
@@ -418,38 +528,64 @@
           <w:sz w:val="28"/>
           <w:szCs w:val="28"/>
         </w:rPr>
-        <w:t>void getDriveCommand()</w:t>
-      </w:r>
-    </w:p>
-    <w:p>
-      <w:pPr>
-        <w:spacing w:after="0"/>
-        <w:rPr>
-          <w:sz w:val="28"/>
-          <w:szCs w:val="28"/>
-          <w:rtl/>
-        </w:rPr>
-      </w:pPr>
-    </w:p>
-    <w:p>
-      <w:pPr>
-        <w:spacing w:after="0"/>
-        <w:rPr>
-          <w:b/>
-          <w:bCs/>
-          <w:sz w:val="28"/>
-          <w:szCs w:val="28"/>
-          <w:rtl/>
-        </w:rPr>
-      </w:pPr>
-      <w:r>
-        <w:rPr>
-          <w:b/>
-          <w:bCs/>
-          <w:sz w:val="28"/>
-          <w:szCs w:val="28"/>
-          <w:rtl/>
-        </w:rPr>
+        <w:t xml:space="preserve">void </w:t>
+      </w:r>
+      <w:proofErr w:type="spellStart"/>
+      <w:proofErr w:type="gramStart"/>
+      <w:r>
+        <w:rPr>
+          <w:sz w:val="28"/>
+          <w:szCs w:val="28"/>
+        </w:rPr>
+        <w:t>getDriveCommand</w:t>
+      </w:r>
+      <w:proofErr w:type="spellEnd"/>
+      <w:r>
+        <w:rPr>
+          <w:sz w:val="28"/>
+          <w:szCs w:val="28"/>
+        </w:rPr>
+        <w:t>(</w:t>
+      </w:r>
+      <w:proofErr w:type="gramEnd"/>
+      <w:r>
+        <w:rPr>
+          <w:sz w:val="28"/>
+          <w:szCs w:val="28"/>
+        </w:rPr>
+        <w:t>)</w:t>
+      </w:r>
+    </w:p>
+    <w:p>
+      <w:pPr>
+        <w:spacing w:after="0"/>
+        <w:rPr>
+          <w:sz w:val="28"/>
+          <w:szCs w:val="28"/>
+          <w:rtl/>
+        </w:rPr>
+      </w:pPr>
+    </w:p>
+    <w:p>
+      <w:pPr>
+        <w:spacing w:after="0"/>
+        <w:rPr>
+          <w:b/>
+          <w:bCs/>
+          <w:sz w:val="28"/>
+          <w:szCs w:val="28"/>
+          <w:rtl/>
+        </w:rPr>
+      </w:pPr>
+      <w:r>
+        <w:rPr>
+          <w:b/>
+          <w:bCs/>
+          <w:sz w:val="28"/>
+          <w:szCs w:val="28"/>
+          <w:rtl/>
+        </w:rPr>
+        <w:lastRenderedPageBreak/>
         <w:t>תיאור הפונקציה:</w:t>
       </w:r>
     </w:p>
@@ -500,7 +636,6 @@
       <w:pPr>
         <w:spacing w:after="0"/>
         <w:rPr>
-          <w:rFonts w:hint="cs"/>
           <w:sz w:val="28"/>
           <w:szCs w:val="28"/>
           <w:rtl/>
@@ -647,14 +782,26 @@
         </w:rPr>
       </w:pPr>
       <w:r>
-        <w:t>void drive</w:t>
+        <w:t xml:space="preserve">void </w:t>
+      </w:r>
+      <w:proofErr w:type="gramStart"/>
+      <w:r>
+        <w:t>drive</w:t>
       </w:r>
       <w:r>
         <w:rPr>
           <w:rFonts w:cs="Arial"/>
           <w:rtl/>
         </w:rPr>
-        <w:t>()</w:t>
+        <w:t>(</w:t>
+      </w:r>
+      <w:proofErr w:type="gramEnd"/>
+      <w:r>
+        <w:rPr>
+          <w:rFonts w:cs="Arial"/>
+          <w:rtl/>
+        </w:rPr>
+        <w:t>)</w:t>
       </w:r>
     </w:p>
     <w:p>
@@ -695,47 +842,410 @@
           <w:szCs w:val="28"/>
           <w:rtl/>
         </w:rPr>
+        <w:t>שולחת למנוע וה</w:t>
+      </w:r>
+      <w:r>
+        <w:rPr>
+          <w:rFonts w:hint="cs"/>
+          <w:sz w:val="28"/>
+          <w:szCs w:val="28"/>
+          <w:rtl/>
+        </w:rPr>
+        <w:t>יגוי פקודה לנסוע במהירות וזווית השמורים במשתנים פנימיים של הקלאס</w:t>
+      </w:r>
+    </w:p>
+    <w:p>
+      <w:pPr>
+        <w:spacing w:after="0"/>
+        <w:rPr>
+          <w:sz w:val="28"/>
+          <w:szCs w:val="28"/>
+        </w:rPr>
+      </w:pPr>
+    </w:p>
+    <w:p>
+      <w:pPr>
+        <w:spacing w:after="0"/>
+        <w:rPr>
+          <w:b/>
+          <w:bCs/>
+          <w:sz w:val="28"/>
+          <w:szCs w:val="28"/>
+          <w:rtl/>
+        </w:rPr>
+      </w:pPr>
+      <w:r>
+        <w:rPr>
+          <w:b/>
+          <w:bCs/>
+          <w:sz w:val="28"/>
+          <w:szCs w:val="28"/>
+          <w:rtl/>
+        </w:rPr>
+        <w:t>פרמטרים:</w:t>
+      </w:r>
+    </w:p>
+    <w:p>
+      <w:pPr>
+        <w:spacing w:after="0"/>
+        <w:rPr>
+          <w:rtl/>
+        </w:rPr>
+      </w:pPr>
+      <w:r>
+        <w:rPr>
+          <w:rtl/>
+        </w:rPr>
+        <w:t>ללא</w:t>
+      </w:r>
+    </w:p>
+    <w:p>
+      <w:pPr>
+        <w:spacing w:after="0"/>
+        <w:rPr>
+          <w:sz w:val="28"/>
+          <w:szCs w:val="28"/>
+          <w:rtl/>
+        </w:rPr>
+      </w:pPr>
+    </w:p>
+    <w:p>
+      <w:pPr>
+        <w:spacing w:after="0"/>
+        <w:rPr>
+          <w:b/>
+          <w:bCs/>
+          <w:sz w:val="28"/>
+          <w:szCs w:val="28"/>
+          <w:rtl/>
+        </w:rPr>
+      </w:pPr>
+      <w:r>
+        <w:rPr>
+          <w:b/>
+          <w:bCs/>
+          <w:sz w:val="28"/>
+          <w:szCs w:val="28"/>
+          <w:rtl/>
+        </w:rPr>
+        <w:t>ערך החזרה:</w:t>
+      </w:r>
+    </w:p>
+    <w:p>
+      <w:pPr>
+        <w:rPr>
+          <w:sz w:val="28"/>
+          <w:szCs w:val="28"/>
+          <w:rtl/>
+        </w:rPr>
+      </w:pPr>
+      <w:r>
+        <w:rPr>
+          <w:rFonts w:hint="cs"/>
+          <w:sz w:val="28"/>
+          <w:szCs w:val="28"/>
+          <w:rtl/>
+        </w:rPr>
+        <w:t>ללא</w:t>
+      </w:r>
+    </w:p>
+    <w:p>
+      <w:pPr>
+        <w:rPr>
+          <w:sz w:val="28"/>
+          <w:szCs w:val="28"/>
+          <w:rtl/>
+        </w:rPr>
+      </w:pPr>
+    </w:p>
+    <w:p>
+      <w:pPr>
+        <w:bidi w:val="0"/>
+        <w:spacing w:after="0"/>
+        <w:rPr>
+          <w:rFonts w:cs="Arial"/>
+        </w:rPr>
+      </w:pPr>
+      <w:r>
+        <w:t xml:space="preserve">void </w:t>
+      </w:r>
+      <w:proofErr w:type="gramStart"/>
+      <w:r>
+        <w:t>stop</w:t>
+      </w:r>
+      <w:r>
+        <w:rPr>
+          <w:rFonts w:cs="Arial"/>
+          <w:rtl/>
+        </w:rPr>
+        <w:t>(</w:t>
+      </w:r>
+      <w:proofErr w:type="gramEnd"/>
+      <w:r>
+        <w:rPr>
+          <w:rFonts w:cs="Arial"/>
+          <w:rtl/>
+        </w:rPr>
+        <w:t>)</w:t>
+      </w:r>
+    </w:p>
+    <w:p>
+      <w:pPr>
+        <w:spacing w:after="0"/>
+        <w:rPr>
+          <w:b/>
+          <w:bCs/>
+          <w:sz w:val="28"/>
+          <w:szCs w:val="28"/>
+          <w:rtl/>
+        </w:rPr>
+      </w:pPr>
+      <w:r>
+        <w:rPr>
+          <w:b/>
+          <w:bCs/>
+          <w:sz w:val="28"/>
+          <w:szCs w:val="28"/>
+          <w:rtl/>
+        </w:rPr>
+        <w:t>תיאור הפונקציה:</w:t>
+      </w:r>
+    </w:p>
+    <w:p>
+      <w:pPr>
+        <w:spacing w:after="0"/>
+        <w:rPr>
+          <w:sz w:val="28"/>
+          <w:szCs w:val="28"/>
+          <w:rtl/>
+        </w:rPr>
+      </w:pPr>
+      <w:r>
+        <w:rPr>
+          <w:rFonts w:hint="cs"/>
+          <w:sz w:val="28"/>
+          <w:szCs w:val="28"/>
+          <w:rtl/>
+        </w:rPr>
+        <w:t>עוצר את המנוע ומיישר את הגלגלים</w:t>
+      </w:r>
+    </w:p>
+    <w:p>
+      <w:pPr>
+        <w:spacing w:after="0"/>
+        <w:rPr>
+          <w:sz w:val="28"/>
+          <w:szCs w:val="28"/>
+        </w:rPr>
+      </w:pPr>
+    </w:p>
+    <w:p>
+      <w:pPr>
+        <w:spacing w:after="0"/>
+        <w:rPr>
+          <w:b/>
+          <w:bCs/>
+          <w:sz w:val="28"/>
+          <w:szCs w:val="28"/>
+          <w:rtl/>
+        </w:rPr>
+      </w:pPr>
+      <w:r>
+        <w:rPr>
+          <w:b/>
+          <w:bCs/>
+          <w:sz w:val="28"/>
+          <w:szCs w:val="28"/>
+          <w:rtl/>
+        </w:rPr>
+        <w:t>פרמטרים:</w:t>
+      </w:r>
+    </w:p>
+    <w:p>
+      <w:pPr>
+        <w:spacing w:after="0"/>
+        <w:rPr>
+          <w:rtl/>
+        </w:rPr>
+      </w:pPr>
+      <w:r>
+        <w:rPr>
+          <w:rtl/>
+        </w:rPr>
+        <w:t>ללא</w:t>
+      </w:r>
+    </w:p>
+    <w:p>
+      <w:pPr>
+        <w:spacing w:after="0"/>
+        <w:rPr>
+          <w:sz w:val="28"/>
+          <w:szCs w:val="28"/>
+          <w:rtl/>
+        </w:rPr>
+      </w:pPr>
+    </w:p>
+    <w:p>
+      <w:pPr>
+        <w:spacing w:after="0"/>
+        <w:rPr>
+          <w:b/>
+          <w:bCs/>
+          <w:sz w:val="28"/>
+          <w:szCs w:val="28"/>
+          <w:rtl/>
+        </w:rPr>
+      </w:pPr>
+      <w:r>
+        <w:rPr>
+          <w:b/>
+          <w:bCs/>
+          <w:sz w:val="28"/>
+          <w:szCs w:val="28"/>
+          <w:rtl/>
+        </w:rPr>
+        <w:t>ערך החזרה:</w:t>
+      </w:r>
+    </w:p>
+    <w:p>
+      <w:pPr>
+        <w:rPr>
+          <w:sz w:val="28"/>
+          <w:szCs w:val="28"/>
+          <w:rtl/>
+        </w:rPr>
+      </w:pPr>
+      <w:r>
+        <w:rPr>
+          <w:rFonts w:hint="cs"/>
+          <w:sz w:val="28"/>
+          <w:szCs w:val="28"/>
+          <w:rtl/>
+        </w:rPr>
+        <w:t>ללא</w:t>
+      </w:r>
+    </w:p>
+    <w:p>
+      <w:pPr>
+        <w:rPr>
+          <w:sz w:val="28"/>
+          <w:szCs w:val="28"/>
+        </w:rPr>
+      </w:pPr>
+    </w:p>
+    <w:p>
+      <w:pPr>
+        <w:bidi w:val="0"/>
+      </w:pPr>
+      <w:r>
+        <w:t xml:space="preserve">void </w:t>
+      </w:r>
+      <w:proofErr w:type="gramStart"/>
+      <w:r>
+        <w:t>neutral</w:t>
+      </w:r>
+      <w:r>
+        <w:rPr>
+          <w:rFonts w:cs="Arial"/>
+          <w:rtl/>
+        </w:rPr>
+        <w:t>(</w:t>
+      </w:r>
+      <w:proofErr w:type="gramEnd"/>
+      <w:r>
+        <w:rPr>
+          <w:rFonts w:cs="Arial"/>
+          <w:rtl/>
+        </w:rPr>
+        <w:t>)</w:t>
+      </w:r>
+    </w:p>
+    <w:p>
+      <w:pPr>
+        <w:spacing w:after="0"/>
+        <w:rPr>
+          <w:b/>
+          <w:bCs/>
+          <w:sz w:val="28"/>
+          <w:szCs w:val="28"/>
+          <w:rtl/>
+        </w:rPr>
+      </w:pPr>
+      <w:r>
+        <w:rPr>
+          <w:b/>
+          <w:bCs/>
+          <w:sz w:val="28"/>
+          <w:szCs w:val="28"/>
+          <w:rtl/>
+        </w:rPr>
+        <w:t>תיאור הפונקציה:</w:t>
+      </w:r>
+    </w:p>
+    <w:p>
+      <w:pPr>
+        <w:spacing w:after="0"/>
+        <w:rPr>
+          <w:sz w:val="28"/>
+          <w:szCs w:val="28"/>
+          <w:rtl/>
+        </w:rPr>
+      </w:pPr>
+      <w:r>
+        <w:rPr>
+          <w:rFonts w:hint="cs"/>
+          <w:sz w:val="28"/>
+          <w:szCs w:val="28"/>
+          <w:rtl/>
+        </w:rPr>
+        <w:t xml:space="preserve">מעביר את המנוע למצב </w:t>
+      </w:r>
+      <w:r>
+        <w:rPr>
+          <w:sz w:val="28"/>
+          <w:szCs w:val="28"/>
+        </w:rPr>
+        <w:t>neutral</w:t>
+      </w:r>
+      <w:r>
+        <w:rPr>
+          <w:rFonts w:hint="cs"/>
+          <w:sz w:val="28"/>
+          <w:szCs w:val="28"/>
+          <w:rtl/>
+        </w:rPr>
+        <w:t>, דרוש כאשר אנחנו עוברים מנסיעה קדימה לרברס.</w:t>
+      </w:r>
+    </w:p>
+    <w:p>
+      <w:pPr>
+        <w:spacing w:after="0"/>
+        <w:rPr>
+          <w:sz w:val="28"/>
+          <w:szCs w:val="28"/>
+        </w:rPr>
+      </w:pPr>
+    </w:p>
+    <w:p>
+      <w:pPr>
+        <w:spacing w:after="0"/>
+        <w:rPr>
+          <w:b/>
+          <w:bCs/>
+          <w:sz w:val="28"/>
+          <w:szCs w:val="28"/>
+          <w:rtl/>
+        </w:rPr>
+      </w:pPr>
+      <w:r>
+        <w:rPr>
+          <w:b/>
+          <w:bCs/>
+          <w:sz w:val="28"/>
+          <w:szCs w:val="28"/>
+          <w:rtl/>
+        </w:rPr>
         <w:lastRenderedPageBreak/>
-        <w:t>שולחת למנוע וה</w:t>
-      </w:r>
-      <w:r>
-        <w:rPr>
-          <w:rFonts w:hint="cs"/>
-          <w:sz w:val="28"/>
-          <w:szCs w:val="28"/>
-          <w:rtl/>
-        </w:rPr>
-        <w:t>יגוי פקודה לנסוע במהירות וזווית השמורים במשתנים פנימיים של הקלאס</w:t>
-      </w:r>
-    </w:p>
-    <w:p>
-      <w:pPr>
-        <w:spacing w:after="0"/>
-        <w:rPr>
-          <w:sz w:val="28"/>
-          <w:szCs w:val="28"/>
-        </w:rPr>
-      </w:pPr>
-    </w:p>
-    <w:p>
-      <w:pPr>
-        <w:spacing w:after="0"/>
-        <w:rPr>
-          <w:b/>
-          <w:bCs/>
-          <w:sz w:val="28"/>
-          <w:szCs w:val="28"/>
-          <w:rtl/>
-        </w:rPr>
-      </w:pPr>
-      <w:r>
-        <w:rPr>
-          <w:b/>
-          <w:bCs/>
-          <w:sz w:val="28"/>
-          <w:szCs w:val="28"/>
-          <w:rtl/>
-        </w:rPr>
         <w:t>פרמטרים:</w:t>
       </w:r>
     </w:p>
@@ -790,7 +1300,6 @@
         <w:rPr>
           <w:sz w:val="28"/>
           <w:szCs w:val="28"/>
-          <w:rtl/>
         </w:rPr>
       </w:pPr>
       <w:r>
@@ -805,362 +1314,14 @@
     </w:p>
     <w:p>
       <w:pPr>
-        <w:rPr>
-          <w:sz w:val="28"/>
-          <w:szCs w:val="28"/>
-          <w:rtl/>
-        </w:rPr>
-      </w:pPr>
-    </w:p>
-    <w:p>
-      <w:pPr>
         <w:bidi w:val="0"/>
-        <w:spacing w:after="0"/>
-        <w:rPr>
-          <w:rFonts w:cs="Arial"/>
-        </w:rPr>
-      </w:pPr>
-      <w:r>
-        <w:t>void stop</w:t>
-      </w:r>
-      <w:r>
-        <w:rPr>
-          <w:rFonts w:cs="Arial"/>
-          <w:rtl/>
-        </w:rPr>
-        <w:t>()</w:t>
-      </w:r>
-    </w:p>
-    <w:p>
-      <w:pPr>
-        <w:spacing w:after="0"/>
-        <w:rPr>
-          <w:b/>
-          <w:bCs/>
-          <w:sz w:val="28"/>
-          <w:szCs w:val="28"/>
-          <w:rtl/>
-        </w:rPr>
-      </w:pPr>
-      <w:r>
-        <w:rPr>
-          <w:b/>
-          <w:bCs/>
-          <w:sz w:val="28"/>
-          <w:szCs w:val="28"/>
-          <w:rtl/>
-        </w:rPr>
-        <w:t>תיאור הפונקציה:</w:t>
-      </w:r>
-    </w:p>
-    <w:p>
-      <w:pPr>
-        <w:spacing w:after="0"/>
-        <w:rPr>
-          <w:rFonts w:hint="cs"/>
-          <w:sz w:val="28"/>
-          <w:szCs w:val="28"/>
-          <w:rtl/>
-        </w:rPr>
-      </w:pPr>
-      <w:r>
-        <w:rPr>
-          <w:rFonts w:hint="cs"/>
-          <w:sz w:val="28"/>
-          <w:szCs w:val="28"/>
-          <w:rtl/>
-        </w:rPr>
-        <w:t>עוצר את המנוע ומיישר את הגלגלים</w:t>
-      </w:r>
-    </w:p>
-    <w:p>
-      <w:pPr>
-        <w:spacing w:after="0"/>
-        <w:rPr>
-          <w:sz w:val="28"/>
-          <w:szCs w:val="28"/>
-        </w:rPr>
-      </w:pPr>
-    </w:p>
-    <w:p>
-      <w:pPr>
-        <w:spacing w:after="0"/>
-        <w:rPr>
-          <w:b/>
-          <w:bCs/>
-          <w:sz w:val="28"/>
-          <w:szCs w:val="28"/>
-          <w:rtl/>
-        </w:rPr>
-      </w:pPr>
-      <w:r>
-        <w:rPr>
-          <w:b/>
-          <w:bCs/>
-          <w:sz w:val="28"/>
-          <w:szCs w:val="28"/>
-          <w:rtl/>
-        </w:rPr>
-        <w:t>פרמטרים:</w:t>
-      </w:r>
-    </w:p>
-    <w:p>
-      <w:pPr>
-        <w:spacing w:after="0"/>
-        <w:rPr>
-          <w:rtl/>
-        </w:rPr>
-      </w:pPr>
-      <w:r>
-        <w:rPr>
-          <w:rtl/>
-        </w:rPr>
-        <w:t>ללא</w:t>
-      </w:r>
-    </w:p>
-    <w:p>
-      <w:pPr>
-        <w:spacing w:after="0"/>
-        <w:rPr>
-          <w:sz w:val="28"/>
-          <w:szCs w:val="28"/>
-          <w:rtl/>
-        </w:rPr>
-      </w:pPr>
-    </w:p>
-    <w:p>
-      <w:pPr>
-        <w:spacing w:after="0"/>
-        <w:rPr>
-          <w:b/>
-          <w:bCs/>
-          <w:sz w:val="28"/>
-          <w:szCs w:val="28"/>
-          <w:rtl/>
-        </w:rPr>
-      </w:pPr>
-      <w:r>
-        <w:rPr>
-          <w:b/>
-          <w:bCs/>
-          <w:sz w:val="28"/>
-          <w:szCs w:val="28"/>
-          <w:rtl/>
-        </w:rPr>
-        <w:t>ערך החזרה:</w:t>
-      </w:r>
-    </w:p>
-    <w:p>
-      <w:pPr>
-        <w:rPr>
-          <w:sz w:val="28"/>
-          <w:szCs w:val="28"/>
-          <w:rtl/>
-        </w:rPr>
-      </w:pPr>
-      <w:r>
-        <w:rPr>
-          <w:rFonts w:hint="cs"/>
-          <w:sz w:val="28"/>
-          <w:szCs w:val="28"/>
-          <w:rtl/>
-        </w:rPr>
-        <w:t>ללא</w:t>
-      </w:r>
-    </w:p>
-    <w:p>
-      <w:pPr>
-        <w:rPr>
-          <w:sz w:val="28"/>
-          <w:szCs w:val="28"/>
-        </w:rPr>
-      </w:pPr>
-    </w:p>
-    <w:p>
-      <w:pPr>
-        <w:bidi w:val="0"/>
-      </w:pPr>
-      <w:r>
-        <w:t>void neutral</w:t>
-      </w:r>
-      <w:r>
-        <w:rPr>
-          <w:rFonts w:cs="Arial"/>
-          <w:rtl/>
-        </w:rPr>
-        <w:t>()</w:t>
-      </w:r>
-    </w:p>
-    <w:p>
-      <w:pPr>
-        <w:spacing w:after="0"/>
-        <w:rPr>
-          <w:b/>
-          <w:bCs/>
-          <w:sz w:val="28"/>
-          <w:szCs w:val="28"/>
-          <w:rtl/>
-        </w:rPr>
-      </w:pPr>
-      <w:r>
-        <w:rPr>
-          <w:b/>
-          <w:bCs/>
-          <w:sz w:val="28"/>
-          <w:szCs w:val="28"/>
-          <w:rtl/>
-        </w:rPr>
-        <w:t>תיאור הפונקציה:</w:t>
-      </w:r>
-    </w:p>
-    <w:p>
-      <w:pPr>
-        <w:spacing w:after="0"/>
-        <w:rPr>
-          <w:rFonts w:hint="cs"/>
-          <w:sz w:val="28"/>
-          <w:szCs w:val="28"/>
-          <w:rtl/>
-        </w:rPr>
-      </w:pPr>
-      <w:r>
-        <w:rPr>
-          <w:rFonts w:hint="cs"/>
-          <w:sz w:val="28"/>
-          <w:szCs w:val="28"/>
-          <w:rtl/>
-        </w:rPr>
-        <w:t xml:space="preserve">מעביר את המנוע למצב </w:t>
-      </w:r>
-      <w:r>
-        <w:rPr>
-          <w:sz w:val="28"/>
-          <w:szCs w:val="28"/>
-        </w:rPr>
-        <w:t>neutral</w:t>
-      </w:r>
-      <w:r>
-        <w:rPr>
-          <w:rFonts w:hint="cs"/>
-          <w:sz w:val="28"/>
-          <w:szCs w:val="28"/>
-          <w:rtl/>
-        </w:rPr>
-        <w:t>, דרוש כאשר אנחנו עוברים מנסיעה קדימה לרברס.</w:t>
-      </w:r>
-      <w:bookmarkStart w:id="0" w:name="_GoBack"/>
-      <w:bookmarkEnd w:id="0"/>
-    </w:p>
-    <w:p>
-      <w:pPr>
-        <w:spacing w:after="0"/>
-        <w:rPr>
-          <w:sz w:val="28"/>
-          <w:szCs w:val="28"/>
-        </w:rPr>
-      </w:pPr>
-    </w:p>
-    <w:p>
-      <w:pPr>
-        <w:spacing w:after="0"/>
-        <w:rPr>
-          <w:b/>
-          <w:bCs/>
-          <w:sz w:val="28"/>
-          <w:szCs w:val="28"/>
-          <w:rtl/>
-        </w:rPr>
-      </w:pPr>
-      <w:r>
-        <w:rPr>
-          <w:b/>
-          <w:bCs/>
-          <w:sz w:val="28"/>
-          <w:szCs w:val="28"/>
-          <w:rtl/>
-        </w:rPr>
-        <w:t>פרמטרים:</w:t>
-      </w:r>
-    </w:p>
-    <w:p>
-      <w:pPr>
-        <w:spacing w:after="0"/>
-        <w:rPr>
-          <w:rtl/>
-        </w:rPr>
-      </w:pPr>
-      <w:r>
-        <w:rPr>
-          <w:rtl/>
-        </w:rPr>
-        <w:t>ללא</w:t>
-      </w:r>
-    </w:p>
-    <w:p>
-      <w:pPr>
-        <w:spacing w:after="0"/>
-        <w:rPr>
-          <w:sz w:val="28"/>
-          <w:szCs w:val="28"/>
-          <w:rtl/>
-        </w:rPr>
-      </w:pPr>
-    </w:p>
-    <w:p>
-      <w:pPr>
-        <w:spacing w:after="0"/>
-        <w:rPr>
-          <w:b/>
-          <w:bCs/>
-          <w:sz w:val="28"/>
-          <w:szCs w:val="28"/>
-          <w:rtl/>
-        </w:rPr>
-      </w:pPr>
-      <w:r>
-        <w:rPr>
-          <w:b/>
-          <w:bCs/>
-          <w:sz w:val="28"/>
-          <w:szCs w:val="28"/>
-          <w:rtl/>
-        </w:rPr>
-        <w:t>ערך החזרה:</w:t>
-      </w:r>
-    </w:p>
-    <w:p>
-      <w:pPr>
-        <w:rPr>
-          <w:sz w:val="28"/>
-          <w:szCs w:val="28"/>
-        </w:rPr>
-      </w:pPr>
-      <w:r>
-        <w:rPr>
-          <w:rFonts w:hint="cs"/>
-          <w:sz w:val="28"/>
-          <w:szCs w:val="28"/>
-          <w:rtl/>
-        </w:rPr>
-        <w:t>ללא</w:t>
-      </w:r>
-    </w:p>
-    <w:p>
-      <w:pPr>
-        <w:bidi w:val="0"/>
-        <w:rPr>
-          <w:sz w:val="28"/>
-          <w:szCs w:val="28"/>
-        </w:rPr>
-      </w:pPr>
-    </w:p>
-    <w:p>
-      <w:pPr>
-        <w:rPr>
-          <w:rFonts w:hint="cs"/>
-        </w:rPr>
-      </w:pPr>
-    </w:p>
+        <w:rPr>
+          <w:sz w:val="28"/>
+          <w:szCs w:val="28"/>
+        </w:rPr>
+      </w:pPr>
+    </w:p>
+    <w:p/>
     <w:sectPr>
       <w:pgSz w:w="11906" w:h="16838"/>
       <w:pgMar w:top="1440" w:right="1800" w:bottom="1440" w:left="1800" w:header="708" w:footer="708" w:gutter="0"/>
@@ -1296,6 +1457,7 @@
     <w:lsdException w:name="HTML Sample" w:semiHidden="1" w:unhideWhenUsed="1"/>
     <w:lsdException w:name="HTML Typewriter" w:semiHidden="1" w:unhideWhenUsed="1"/>
     <w:lsdException w:name="HTML Variable" w:semiHidden="1" w:unhideWhenUsed="1"/>
+    <w:lsdException w:name="Normal Table" w:semiHidden="1" w:unhideWhenUsed="1"/>
     <w:lsdException w:name="annotation subject" w:semiHidden="1" w:unhideWhenUsed="1"/>
     <w:lsdException w:name="No List" w:semiHidden="1" w:unhideWhenUsed="1"/>
     <w:lsdException w:name="Outline List 1" w:semiHidden="1" w:unhideWhenUsed="1"/>
@@ -1341,9 +1503,11 @@
     <w:lsdException w:name="Table Subtle 1" w:semiHidden="1" w:unhideWhenUsed="1"/>
     <w:lsdException w:name="Table Subtle 2" w:semiHidden="1" w:unhideWhenUsed="1"/>
     <w:lsdException w:name="Table Web 1" w:semiHidden="1" w:unhideWhenUsed="1"/>
+    <w:lsdException w:name="Table Web 2" w:semiHidden="1" w:unhideWhenUsed="1"/>
     <w:lsdException w:name="Table Web 3" w:semiHidden="1" w:unhideWhenUsed="1"/>
     <w:lsdException w:name="Balloon Text" w:semiHidden="1" w:unhideWhenUsed="1"/>
     <w:lsdException w:name="Table Grid" w:uiPriority="39"/>
+    <w:lsdException w:name="Table Theme" w:semiHidden="1" w:unhideWhenUsed="1"/>
     <w:lsdException w:name="Placeholder Text" w:semiHidden="1"/>
     <w:lsdException w:name="No Spacing" w:uiPriority="1" w:qFormat="1"/>
     <w:lsdException w:name="Light Shading" w:uiPriority="60"/>
